--- a/Docs/TMA 1 Part 2.docx
+++ b/Docs/TMA 1 Part 2.docx
@@ -396,6 +396,86 @@
       </w:r>
     </w:p>
     <w:p>
+      <w:pPr>
+        <w:pStyle w:val="ListParagraph"/>
+        <w:numPr>
+          <w:ilvl w:val="0"/>
+          <w:numId w:val="4"/>
+        </w:numPr>
+      </w:pPr>
+      <w:r>
+        <w:t>The class diagram shows that 1 member can take as many pictures as they want (0-*) and each photo can belong to only 1 category but a category can have as many pictures as it wants (0-*). On top of that as many members can be registered for as many categories as they want and a category can have as many members as it wants.</w:t>
+      </w:r>
+    </w:p>
+    <w:p>
+      <w:pPr>
+        <w:pStyle w:val="ListParagraph"/>
+      </w:pPr>
+    </w:p>
+    <w:p>
+      <w:pPr>
+        <w:pStyle w:val="ListParagraph"/>
+      </w:pPr>
+      <w:r>
+        <w:t>In Diagram 1</w:t>
+      </w:r>
+      <w:r>
+        <w:t>, member1 is registered in both category 1 and 3 but they have only submitted photo4 into category3.</w:t>
+      </w:r>
+    </w:p>
+    <w:p>
+      <w:pPr>
+        <w:pStyle w:val="ListParagraph"/>
+      </w:pPr>
+      <w:r>
+        <w:t>Member3 has registered into category6 and also submitted photo3 into the category. Photo6 does not belong to the member and is not registered into the category either.</w:t>
+      </w:r>
+    </w:p>
+    <w:p>
+      <w:pPr>
+        <w:pStyle w:val="ListParagraph"/>
+      </w:pPr>
+    </w:p>
+    <w:p>
+      <w:pPr>
+        <w:pStyle w:val="ListParagraph"/>
+      </w:pPr>
+      <w:r>
+        <w:t>In Diagram 2, member7 and member10 have submitted photo9 and photo12 respectively into category9 where they have both registered for. Photo5 is also entered into category9 but does not show a member that has taken it.</w:t>
+      </w:r>
+    </w:p>
+    <w:p>
+      <w:pPr>
+        <w:pStyle w:val="ListParagraph"/>
+        <w:numPr>
+          <w:ilvl w:val="0"/>
+          <w:numId w:val="4"/>
+        </w:numPr>
+      </w:pPr>
+      <w:r>
+        <w:t>.</w:t>
+      </w:r>
+    </w:p>
+    <w:p/>
+    <w:p>
+      <w:pPr>
+        <w:rPr>
+          <w:b/>
+        </w:rPr>
+      </w:pPr>
+      <w:r>
+        <w:rPr>
+          <w:b/>
+        </w:rPr>
+        <w:t>Q4</w:t>
+      </w:r>
+    </w:p>
+    <w:p>
+      <w:pPr>
+        <w:rPr>
+          <w:b/>
+        </w:rPr>
+      </w:pPr>
       <w:bookmarkStart w:id="0" w:name="_GoBack"/>
       <w:bookmarkEnd w:id="0"/>
     </w:p>
@@ -501,6 +581,95 @@
     </w:lvl>
   </w:abstractNum>
   <w:abstractNum w:abstractNumId="1" w15:restartNumberingAfterBreak="0">
+    <w:nsid w:val="4CFF1BDE"/>
+    <w:multiLevelType w:val="hybridMultilevel"/>
+    <w:tmpl w:val="1D54A14C"/>
+    <w:lvl w:ilvl="0" w:tplc="08090017">
+      <w:start w:val="1"/>
+      <w:numFmt w:val="lowerLetter"/>
+      <w:lvlText w:val="%1)"/>
+      <w:lvlJc w:val="left"/>
+      <w:pPr>
+        <w:ind w:left="720" w:hanging="360"/>
+      </w:pPr>
+      <w:rPr>
+        <w:rFonts w:hint="default"/>
+      </w:rPr>
+    </w:lvl>
+    <w:lvl w:ilvl="1" w:tplc="08090019" w:tentative="1">
+      <w:start w:val="1"/>
+      <w:numFmt w:val="lowerLetter"/>
+      <w:lvlText w:val="%2."/>
+      <w:lvlJc w:val="left"/>
+      <w:pPr>
+        <w:ind w:left="1440" w:hanging="360"/>
+      </w:pPr>
+    </w:lvl>
+    <w:lvl w:ilvl="2" w:tplc="0809001B" w:tentative="1">
+      <w:start w:val="1"/>
+      <w:numFmt w:val="lowerRoman"/>
+      <w:lvlText w:val="%3."/>
+      <w:lvlJc w:val="right"/>
+      <w:pPr>
+        <w:ind w:left="2160" w:hanging="180"/>
+      </w:pPr>
+    </w:lvl>
+    <w:lvl w:ilvl="3" w:tplc="0809000F" w:tentative="1">
+      <w:start w:val="1"/>
+      <w:numFmt w:val="decimal"/>
+      <w:lvlText w:val="%4."/>
+      <w:lvlJc w:val="left"/>
+      <w:pPr>
+        <w:ind w:left="2880" w:hanging="360"/>
+      </w:pPr>
+    </w:lvl>
+    <w:lvl w:ilvl="4" w:tplc="08090019" w:tentative="1">
+      <w:start w:val="1"/>
+      <w:numFmt w:val="lowerLetter"/>
+      <w:lvlText w:val="%5."/>
+      <w:lvlJc w:val="left"/>
+      <w:pPr>
+        <w:ind w:left="3600" w:hanging="360"/>
+      </w:pPr>
+    </w:lvl>
+    <w:lvl w:ilvl="5" w:tplc="0809001B" w:tentative="1">
+      <w:start w:val="1"/>
+      <w:numFmt w:val="lowerRoman"/>
+      <w:lvlText w:val="%6."/>
+      <w:lvlJc w:val="right"/>
+      <w:pPr>
+        <w:ind w:left="4320" w:hanging="180"/>
+      </w:pPr>
+    </w:lvl>
+    <w:lvl w:ilvl="6" w:tplc="0809000F" w:tentative="1">
+      <w:start w:val="1"/>
+      <w:numFmt w:val="decimal"/>
+      <w:lvlText w:val="%7."/>
+      <w:lvlJc w:val="left"/>
+      <w:pPr>
+        <w:ind w:left="5040" w:hanging="360"/>
+      </w:pPr>
+    </w:lvl>
+    <w:lvl w:ilvl="7" w:tplc="08090019" w:tentative="1">
+      <w:start w:val="1"/>
+      <w:numFmt w:val="lowerLetter"/>
+      <w:lvlText w:val="%8."/>
+      <w:lvlJc w:val="left"/>
+      <w:pPr>
+        <w:ind w:left="5760" w:hanging="360"/>
+      </w:pPr>
+    </w:lvl>
+    <w:lvl w:ilvl="8" w:tplc="0809001B" w:tentative="1">
+      <w:start w:val="1"/>
+      <w:numFmt w:val="lowerRoman"/>
+      <w:lvlText w:val="%9."/>
+      <w:lvlJc w:val="right"/>
+      <w:pPr>
+        <w:ind w:left="6480" w:hanging="180"/>
+      </w:pPr>
+    </w:lvl>
+  </w:abstractNum>
+  <w:abstractNum w:abstractNumId="2" w15:restartNumberingAfterBreak="0">
     <w:nsid w:val="5CF434B8"/>
     <w:multiLevelType w:val="hybridMultilevel"/>
     <w:tmpl w:val="F0FEC564"/>
@@ -589,7 +758,7 @@
       </w:pPr>
     </w:lvl>
   </w:abstractNum>
-  <w:abstractNum w:abstractNumId="2" w15:restartNumberingAfterBreak="0">
+  <w:abstractNum w:abstractNumId="3" w15:restartNumberingAfterBreak="0">
     <w:nsid w:val="60643430"/>
     <w:multiLevelType w:val="hybridMultilevel"/>
     <w:tmpl w:val="51BC0C06"/>
@@ -679,13 +848,16 @@
     </w:lvl>
   </w:abstractNum>
   <w:num w:numId="1">
-    <w:abstractNumId w:val="1"/>
+    <w:abstractNumId w:val="2"/>
   </w:num>
   <w:num w:numId="2">
     <w:abstractNumId w:val="0"/>
   </w:num>
   <w:num w:numId="3">
-    <w:abstractNumId w:val="2"/>
+    <w:abstractNumId w:val="3"/>
+  </w:num>
+  <w:num w:numId="4">
+    <w:abstractNumId w:val="1"/>
   </w:num>
 </w:numbering>
 </file>
@@ -1091,6 +1263,7 @@
   <w:style w:type="character" w:default="1" w:styleId="DefaultParagraphFont">
     <w:name w:val="Default Paragraph Font"/>
     <w:uiPriority w:val="1"/>
+    <w:semiHidden/>
     <w:unhideWhenUsed/>
   </w:style>
   <w:style w:type="table" w:default="1" w:styleId="TableNormal">
